--- a/Part02/Homework 2.docx
+++ b/Part02/Homework 2.docx
@@ -60,31 +60,19 @@
         <w:rPr>
           <w:sz w:val="24"/>
         </w:rPr>
-        <w:t xml:space="preserve">purpose of the assignment is to get students comfortable using CSS. You may </w:t>
-      </w:r>
-      <w:r>
-        <w:rPr>
-          <w:sz w:val="24"/>
-        </w:rPr>
-        <w:t>use the template from</w:t>
-      </w:r>
-      <w:r>
-        <w:rPr>
-          <w:sz w:val="24"/>
-        </w:rPr>
-        <w:t xml:space="preserve"> YOKO’s Kitchen pg. 445 – 448. Simply replace YOKO’s Kitchen </w:t>
-      </w:r>
-      <w:r>
-        <w:rPr>
-          <w:sz w:val="24"/>
-        </w:rPr>
-        <w:t xml:space="preserve">content </w:t>
-      </w:r>
-      <w:r>
-        <w:rPr>
-          <w:sz w:val="24"/>
-        </w:rPr>
-        <w:t>with your own content. The content can be from your previous homework assignment or new unrelated content.</w:t>
+        <w:t xml:space="preserve">purpose of the assignment is to get students comfortable using CSS. </w:t>
+      </w:r>
+      <w:r>
+        <w:rPr>
+          <w:sz w:val="24"/>
+        </w:rPr>
+        <w:t>A</w:t>
+      </w:r>
+      <w:r>
+        <w:rPr>
+          <w:sz w:val="24"/>
+        </w:rPr>
+        <w:t>dd CSS styling to your previous homework assignment.</w:t>
       </w:r>
       <w:r>
         <w:rPr>
@@ -92,30 +80,23 @@
         </w:rPr>
         <w:t xml:space="preserve"> </w:t>
       </w:r>
-    </w:p>
-    <w:p>
-      <w:pPr>
-        <w:rPr>
-          <w:sz w:val="24"/>
-        </w:rPr>
-      </w:pPr>
-      <w:r>
-        <w:rPr>
-          <w:sz w:val="24"/>
-        </w:rPr>
-        <w:t xml:space="preserve">Another </w:t>
-      </w:r>
-      <w:r>
-        <w:rPr>
-          <w:sz w:val="24"/>
-        </w:rPr>
-        <w:t>option</w:t>
-      </w:r>
-      <w:r>
-        <w:rPr>
-          <w:sz w:val="24"/>
-        </w:rPr>
-        <w:t xml:space="preserve"> is to add CSS styling to your previous homework assignment and create your own layout (see chapter 15).</w:t>
+      <w:r>
+        <w:rPr>
+          <w:sz w:val="24"/>
+        </w:rPr>
+        <w:t>Another option is to</w:t>
+      </w:r>
+      <w:r>
+        <w:rPr>
+          <w:sz w:val="24"/>
+        </w:rPr>
+        <w:t xml:space="preserve"> create an entire</w:t>
+      </w:r>
+      <w:r>
+        <w:rPr>
+          <w:sz w:val="24"/>
+        </w:rPr>
+        <w:t xml:space="preserve"> new page with content unrelated to the previous homework assignment.</w:t>
       </w:r>
     </w:p>
     <w:p>
@@ -166,7 +147,19 @@
         <w:rPr>
           <w:sz w:val="24"/>
         </w:rPr>
-        <w:t>Ch. 17  HTML5 Layout</w:t>
+        <w:t xml:space="preserve">Ch. </w:t>
+      </w:r>
+      <w:r>
+        <w:rPr>
+          <w:sz w:val="24"/>
+        </w:rPr>
+        <w:t>17 HTML</w:t>
+      </w:r>
+      <w:r>
+        <w:rPr>
+          <w:sz w:val="24"/>
+        </w:rPr>
+        <w:t>5 Layout</w:t>
       </w:r>
     </w:p>
     <w:p>
@@ -202,7 +195,21 @@
         <w:rPr>
           <w:sz w:val="24"/>
         </w:rPr>
-        <w:t xml:space="preserve"> &lt;header&gt;, &lt;nav&gt;, </w:t>
+        <w:t xml:space="preserve"> &lt;header&gt;, &lt;</w:t>
+      </w:r>
+      <w:proofErr w:type="spellStart"/>
+      <w:r>
+        <w:rPr>
+          <w:sz w:val="24"/>
+        </w:rPr>
+        <w:t>nav</w:t>
+      </w:r>
+      <w:proofErr w:type="spellEnd"/>
+      <w:r>
+        <w:rPr>
+          <w:sz w:val="24"/>
+        </w:rPr>
+        <w:t xml:space="preserve">&gt;, </w:t>
       </w:r>
       <w:r>
         <w:rPr>
@@ -228,8 +235,6 @@
         </w:rPr>
         <w:t xml:space="preserve">You may need to use multiple instances of the &lt;div&gt; tag. </w:t>
       </w:r>
-      <w:bookmarkStart w:id="0" w:name="_GoBack"/>
-      <w:bookmarkEnd w:id="0"/>
       <w:r>
         <w:rPr>
           <w:sz w:val="24"/>
@@ -432,7 +437,13 @@
         <w:rPr>
           <w:sz w:val="24"/>
         </w:rPr>
-        <w:t>Font-</w:t>
+        <w:t>f</w:t>
+      </w:r>
+      <w:r>
+        <w:rPr>
+          <w:sz w:val="24"/>
+        </w:rPr>
+        <w:t>ont-</w:t>
       </w:r>
       <w:r>
         <w:rPr>
@@ -462,7 +473,15 @@
         <w:rPr>
           <w:sz w:val="24"/>
         </w:rPr>
-        <w:t>You are welcome to use additional CSS properties.</w:t>
+        <w:t>You are welcome to use additional CSS proper</w:t>
+      </w:r>
+      <w:bookmarkStart w:id="0" w:name="_GoBack"/>
+      <w:bookmarkEnd w:id="0"/>
+      <w:r>
+        <w:rPr>
+          <w:sz w:val="24"/>
+        </w:rPr>
+        <w:t>ties.</w:t>
       </w:r>
     </w:p>
     <w:p>
